--- a/data/docx/test.docx
+++ b/data/docx/test.docx
@@ -1,16 +1,640 @@
 
 <file path=word/document.xml><?xml version="1.0" encoding="utf-8"?>
-<w:document xmlns:wpc="http://schemas.microsoft.com/office/word/2010/wordprocessingCanvas" xmlns:cx="http://schemas.microsoft.com/office/drawing/2014/chartex" xmlns:cx1="http://schemas.microsoft.com/office/drawing/2015/9/8/chartex" xmlns:cx2="http://schemas.microsoft.com/office/drawing/2015/10/21/chartex" xmlns:cx3="http://schemas.microsoft.com/office/drawing/2016/5/9/chartex" xmlns:cx4="http://schemas.microsoft.com/office/drawing/2016/5/10/chartex" xmlns:cx5="http://schemas.microsoft.com/office/drawing/2016/5/11/chartex" xmlns:cx6="http://schemas.microsoft.com/office/drawing/2016/5/12/chartex" xmlns:cx7="http://schemas.microsoft.com/office/drawing/2016/5/13/chartex" xmlns:cx8="http://schemas.microsoft.com/office/drawing/2016/5/14/chartex" xmlns:mc="http://schemas.openxmlformats.org/markup-compatibility/2006" xmlns:aink="http://schemas.microsoft.com/office/drawing/2016/ink" xmlns:am3d="http://schemas.microsoft.com/office/drawing/2017/model3d" xmlns:o="urn:schemas-microsoft-com:office:office" xmlns:oel="http://schemas.microsoft.com/office/2019/extlst" xmlns:r="http://schemas.openxmlformats.org/officeDocument/2006/relationships" xmlns:m="http://schemas.openxmlformats.org/officeDocument/2006/math" xmlns:v="urn:schemas-microsoft-com:vml" xmlns:wp14="http://schemas.microsoft.com/office/word/2010/wordprocessingDrawing" xmlns:wp="http://schemas.openxmlformats.org/drawingml/2006/wordprocessingDrawing" xmlns:w10="urn:schemas-microsoft-com:office:word" xmlns:w="http://schemas.openxmlformats.org/wordprocessingml/2006/main" xmlns:w14="http://schemas.microsoft.com/office/word/2010/wordml" xmlns:w15="http://schemas.microsoft.com/office/word/2012/wordml" xmlns:w16cex="http://schemas.microsoft.com/office/word/2018/wordml/cex" xmlns:w16cid="http://schemas.microsoft.com/office/word/2016/wordml/cid" xmlns:w16="http://schemas.microsoft.com/office/word/2018/wordml" xmlns:w16sdtdh="http://schemas.microsoft.com/office/word/2020/wordml/sdtdatahash" xmlns:w16se="http://schemas.microsoft.com/office/word/2015/wordml/symex" xmlns:wpg="http://schemas.microsoft.com/office/word/2010/wordprocessingGroup" xmlns:wpi="http://schemas.microsoft.com/office/word/2010/wordprocessingInk" xmlns:wne="http://schemas.microsoft.com/office/word/2006/wordml" xmlns:wps="http://schemas.microsoft.com/office/word/2010/wordprocessingShape" mc:Ignorable="w14 w15 w16se w16cid w16 w16cex w16sdtdh wp14">
+<w:document xmlns:wpc="http://schemas.microsoft.com/office/word/2010/wordprocessingCanvas" xmlns:cx="http://schemas.microsoft.com/office/drawing/2014/chartex" xmlns:cx1="http://schemas.microsoft.com/office/drawing/2015/9/8/chartex" xmlns:cx2="http://schemas.microsoft.com/office/drawing/2015/10/21/chartex" xmlns:cx3="http://schemas.microsoft.com/office/drawing/2016/5/9/chartex" xmlns:cx4="http://schemas.microsoft.com/office/drawing/2016/5/10/chartex" xmlns:cx5="http://schemas.microsoft.com/office/drawing/2016/5/11/chartex" xmlns:cx6="http://schemas.microsoft.com/office/drawing/2016/5/12/chartex" xmlns:cx7="http://schemas.microsoft.com/office/drawing/2016/5/13/chartex" xmlns:cx8="http://schemas.microsoft.com/office/drawing/2016/5/14/chartex" xmlns:mc="http://schemas.openxmlformats.org/markup-compatibility/2006" xmlns:aink="http://schemas.microsoft.com/office/drawing/2016/ink" xmlns:am3d="http://schemas.microsoft.com/office/drawing/2017/model3d" xmlns:o="urn:schemas-microsoft-com:office:office" xmlns:oel="http://schemas.microsoft.com/office/2019/extlst" xmlns:r="http://schemas.openxmlformats.org/officeDocument/2006/relationships" xmlns:m="http://schemas.openxmlformats.org/officeDocument/2006/math" xmlns:v="urn:schemas-microsoft-com:vml" xmlns:wp14="http://schemas.microsoft.com/office/word/2010/wordprocessingDrawing" xmlns:wp="http://schemas.openxmlformats.org/drawingml/2006/wordprocessingDrawing" xmlns:w10="urn:schemas-microsoft-com:office:word" xmlns:w="http://schemas.openxmlformats.org/wordprocessingml/2006/main" xmlns:w14="http://schemas.microsoft.com/office/word/2010/wordml" xmlns:w15="http://schemas.microsoft.com/office/word/2012/wordml" xmlns:w16cex="http://schemas.microsoft.com/office/word/2018/wordml/cex" xmlns:w16cid="http://schemas.microsoft.com/office/word/2016/wordml/cid" xmlns:w16="http://schemas.microsoft.com/office/word/2018/wordml" xmlns:w16du="http://schemas.microsoft.com/office/word/2023/wordml/word16du" xmlns:w16sdtdh="http://schemas.microsoft.com/office/word/2020/wordml/sdtdatahash" xmlns:w16se="http://schemas.microsoft.com/office/word/2015/wordml/symex" xmlns:wpg="http://schemas.microsoft.com/office/word/2010/wordprocessingGroup" xmlns:wpi="http://schemas.microsoft.com/office/word/2010/wordprocessingInk" xmlns:wne="http://schemas.microsoft.com/office/word/2006/wordml" xmlns:wps="http://schemas.microsoft.com/office/word/2010/wordprocessingShape" mc:Ignorable="w14 w15 w16se w16cid w16 w16cex w16sdtdh w16du wp14">
   <w:body>
-    <w:p>
-      <w:r>
-        <w:rPr>
-          <w:rFonts w:hint="eastAsia"/>
-        </w:rPr>
+    <w:sdt>
+      <w:sdtPr>
+        <w:id w:val="1115492056"/>
+        <w:docPartObj>
+          <w:docPartGallery w:val="Cover Pages"/>
+          <w:docPartUnique/>
+        </w:docPartObj>
+      </w:sdtPr>
+      <w:sdtContent>
+        <w:p/>
+        <w:p>
+          <w:pPr>
+            <w:widowControl/>
+          </w:pPr>
+          <w:r>
+            <w:rPr>
+              <w:noProof/>
+            </w:rPr>
+            <mc:AlternateContent>
+              <mc:Choice Requires="wps">
+                <w:drawing>
+                  <wp:anchor distT="0" distB="0" distL="182880" distR="182880" simplePos="0" relativeHeight="251660288" behindDoc="0" locked="0" layoutInCell="1" allowOverlap="1" wp14:anchorId="3E38F651" wp14:editId="2A4E636F">
+                    <wp:simplePos x="0" y="0"/>
+                    <mc:AlternateContent>
+                      <mc:Choice Requires="wp14">
+                        <wp:positionH relativeFrom="margin">
+                          <wp14:pctPosHOffset>7700</wp14:pctPosHOffset>
+                        </wp:positionH>
+                      </mc:Choice>
+                      <mc:Fallback>
+                        <wp:positionH relativeFrom="page">
+                          <wp:posOffset>1495425</wp:posOffset>
+                        </wp:positionH>
+                      </mc:Fallback>
+                    </mc:AlternateContent>
+                    <mc:AlternateContent>
+                      <mc:Choice Requires="wp14">
+                        <wp:positionV relativeFrom="page">
+                          <wp14:pctPosVOffset>54000</wp14:pctPosVOffset>
+                        </wp:positionV>
+                      </mc:Choice>
+                      <mc:Fallback>
+                        <wp:positionV relativeFrom="page">
+                          <wp:posOffset>5773420</wp:posOffset>
+                        </wp:positionV>
+                      </mc:Fallback>
+                    </mc:AlternateContent>
+                    <wp:extent cx="4686300" cy="6720840"/>
+                    <wp:effectExtent l="0" t="0" r="10160" b="3810"/>
+                    <wp:wrapSquare wrapText="bothSides"/>
+                    <wp:docPr id="131" name="テキスト ボックス 32"/>
+                    <wp:cNvGraphicFramePr/>
+                    <a:graphic xmlns:a="http://schemas.openxmlformats.org/drawingml/2006/main">
+                      <a:graphicData uri="http://schemas.microsoft.com/office/word/2010/wordprocessingShape">
+                        <wps:wsp>
+                          <wps:cNvSpPr txBox="1"/>
+                          <wps:spPr>
+                            <a:xfrm>
+                              <a:off x="0" y="0"/>
+                              <a:ext cx="4686300" cy="6720840"/>
+                            </a:xfrm>
+                            <a:prstGeom prst="rect">
+                              <a:avLst/>
+                            </a:prstGeom>
+                            <a:noFill/>
+                            <a:ln w="6350">
+                              <a:noFill/>
+                            </a:ln>
+                            <a:effectLst/>
+                          </wps:spPr>
+                          <wps:style>
+                            <a:lnRef idx="0">
+                              <a:schemeClr val="accent1"/>
+                            </a:lnRef>
+                            <a:fillRef idx="0">
+                              <a:schemeClr val="accent1"/>
+                            </a:fillRef>
+                            <a:effectRef idx="0">
+                              <a:schemeClr val="accent1"/>
+                            </a:effectRef>
+                            <a:fontRef idx="minor">
+                              <a:schemeClr val="dk1"/>
+                            </a:fontRef>
+                          </wps:style>
+                          <wps:txbx>
+                            <w:txbxContent>
+                              <w:p>
+                                <w:pPr>
+                                  <w:pStyle w:val="ad"/>
+                                  <w:spacing w:before="540" w:after="560" w:line="216" w:lineRule="auto"/>
+                                  <w:rPr>
+                                    <w:color w:val="156082" w:themeColor="accent1"/>
+                                    <w:sz w:val="72"/>
+                                    <w:szCs w:val="72"/>
+                                  </w:rPr>
+                                </w:pPr>
+                                <w:sdt>
+                                  <w:sdtPr>
+                                    <w:rPr>
+                                      <w:color w:val="156082" w:themeColor="accent1"/>
+                                      <w:sz w:val="72"/>
+                                      <w:szCs w:val="72"/>
+                                      <w:lang w:eastAsia="ja-JP"/>
+                                    </w:rPr>
+                                    <w:alias w:val="タイトル"/>
+                                    <w:tag w:val=""/>
+                                    <w:id w:val="151731938"/>
+                                    <w:dataBinding w:prefixMappings="xmlns:ns0='http://purl.org/dc/elements/1.1/' xmlns:ns1='http://schemas.openxmlformats.org/package/2006/metadata/core-properties' " w:xpath="/ns1:coreProperties[1]/ns0:title[1]" w:storeItemID="{6C3C8BC8-F283-45AE-878A-BAB7291924A1}"/>
+                                    <w:text/>
+                                  </w:sdtPr>
+                                  <w:sdtContent>
+                                    <w:r>
+                                      <w:rPr>
+                                        <w:rFonts w:hint="eastAsia"/>
+                                        <w:color w:val="156082" w:themeColor="accent1"/>
+                                        <w:sz w:val="72"/>
+                                        <w:szCs w:val="72"/>
+                                        <w:lang w:eastAsia="ja-JP"/>
+                                      </w:rPr>
+                                      <w:t>表紙のタイトル</w:t>
+                                    </w:r>
+                                  </w:sdtContent>
+                                </w:sdt>
+                              </w:p>
+                              <w:sdt>
+                                <w:sdtPr>
+                                  <w:rPr>
+                                    <w:caps/>
+                                    <w:color w:val="501549" w:themeColor="accent5" w:themeShade="80"/>
+                                    <w:sz w:val="28"/>
+                                    <w:szCs w:val="28"/>
+                                  </w:rPr>
+                                  <w:alias w:val="サブタイトル"/>
+                                  <w:tag w:val=""/>
+                                  <w:id w:val="-2090151685"/>
+                                  <w:showingPlcHdr/>
+                                  <w:dataBinding w:prefixMappings="xmlns:ns0='http://purl.org/dc/elements/1.1/' xmlns:ns1='http://schemas.openxmlformats.org/package/2006/metadata/core-properties' " w:xpath="/ns1:coreProperties[1]/ns0:subject[1]" w:storeItemID="{6C3C8BC8-F283-45AE-878A-BAB7291924A1}"/>
+                                  <w:text/>
+                                </w:sdtPr>
+                                <w:sdtContent>
+                                  <w:p>
+                                    <w:pPr>
+                                      <w:pStyle w:val="ad"/>
+                                      <w:spacing w:before="540" w:after="40"/>
+                                      <w:rPr>
+                                        <w:caps/>
+                                        <w:color w:val="501549" w:themeColor="accent5" w:themeShade="80"/>
+                                        <w:sz w:val="28"/>
+                                        <w:szCs w:val="28"/>
+                                      </w:rPr>
+                                    </w:pPr>
+                                    <w:r>
+                                      <w:rPr>
+                                        <w:caps/>
+                                        <w:color w:val="501549" w:themeColor="accent5" w:themeShade="80"/>
+                                        <w:sz w:val="28"/>
+                                        <w:szCs w:val="28"/>
+                                        <w:lang w:val="ja-JP"/>
+                                      </w:rPr>
+                                      <w:t>[</w:t>
+                                    </w:r>
+                                    <w:r>
+                                      <w:rPr>
+                                        <w:caps/>
+                                        <w:color w:val="501549" w:themeColor="accent5" w:themeShade="80"/>
+                                        <w:sz w:val="28"/>
+                                        <w:szCs w:val="28"/>
+                                        <w:lang w:val="ja-JP"/>
+                                      </w:rPr>
+                                      <w:t>文書のサブタイトル</w:t>
+                                    </w:r>
+                                    <w:r>
+                                      <w:rPr>
+                                        <w:caps/>
+                                        <w:color w:val="501549" w:themeColor="accent5" w:themeShade="80"/>
+                                        <w:sz w:val="28"/>
+                                        <w:szCs w:val="28"/>
+                                        <w:lang w:val="ja-JP"/>
+                                      </w:rPr>
+                                      <w:t>]</w:t>
+                                    </w:r>
+                                  </w:p>
+                                </w:sdtContent>
+                              </w:sdt>
+                              <w:sdt>
+                                <w:sdtPr>
+                                  <w:rPr>
+                                    <w:caps/>
+                                    <w:color w:val="A02B93" w:themeColor="accent5"/>
+                                    <w:sz w:val="24"/>
+                                    <w:szCs w:val="24"/>
+                                  </w:rPr>
+                                  <w:alias w:val="作成者"/>
+                                  <w:tag w:val=""/>
+                                  <w:id w:val="-1536112409"/>
+                                  <w:dataBinding w:prefixMappings="xmlns:ns0='http://purl.org/dc/elements/1.1/' xmlns:ns1='http://schemas.openxmlformats.org/package/2006/metadata/core-properties' " w:xpath="/ns1:coreProperties[1]/ns0:creator[1]" w:storeItemID="{6C3C8BC8-F283-45AE-878A-BAB7291924A1}"/>
+                                  <w:text/>
+                                </w:sdtPr>
+                                <w:sdtContent>
+                                  <w:p>
+                                    <w:pPr>
+                                      <w:pStyle w:val="ad"/>
+                                      <w:spacing w:before="540" w:after="40"/>
+                                      <w:rPr>
+                                        <w:caps/>
+                                        <w:color w:val="A02B93" w:themeColor="accent5"/>
+                                        <w:sz w:val="24"/>
+                                        <w:szCs w:val="24"/>
+                                      </w:rPr>
+                                    </w:pPr>
+                                    <w:r>
+                                      <w:rPr>
+                                        <w:caps/>
+                                        <w:color w:val="A02B93" w:themeColor="accent5"/>
+                                        <w:sz w:val="24"/>
+                                        <w:szCs w:val="24"/>
+                                      </w:rPr>
+                                      <w:t>tx7788</w:t>
+                                    </w:r>
+                                  </w:p>
+                                </w:sdtContent>
+                              </w:sdt>
+                            </w:txbxContent>
+                          </wps:txbx>
+                          <wps:bodyPr rot="0" spcFirstLastPara="0" vertOverflow="overflow" horzOverflow="overflow" vert="horz" wrap="square" lIns="0" tIns="0" rIns="0" bIns="0" numCol="1" spcCol="0" rtlCol="0" fromWordArt="0" anchor="t" anchorCtr="0" forceAA="0" compatLnSpc="1">
+                            <a:prstTxWarp prst="textNoShape">
+                              <a:avLst/>
+                            </a:prstTxWarp>
+                            <a:spAutoFit/>
+                          </wps:bodyPr>
+                        </wps:wsp>
+                      </a:graphicData>
+                    </a:graphic>
+                    <wp14:sizeRelH relativeFrom="margin">
+                      <wp14:pctWidth>79000</wp14:pctWidth>
+                    </wp14:sizeRelH>
+                    <wp14:sizeRelV relativeFrom="page">
+                      <wp14:pctHeight>35000</wp14:pctHeight>
+                    </wp14:sizeRelV>
+                  </wp:anchor>
+                </w:drawing>
+              </mc:Choice>
+              <mc:Fallback>
+                <w:pict>
+                  <v:shapetype w14:anchorId="3E38F651" id="_x0000_t202" coordsize="21600,21600" o:spt="202" path="m,l,21600r21600,l21600,xe">
+                    <v:stroke joinstyle="miter"/>
+                    <v:path gradientshapeok="t" o:connecttype="rect"/>
+                  </v:shapetype>
+                  <v:shape id="テキスト ボックス 32" o:spid="_x0000_s1026" type="#_x0000_t202" style="position:absolute;margin-left:0;margin-top:0;width:369pt;height:529.2pt;z-index:251660288;visibility:visible;mso-wrap-style:square;mso-width-percent:790;mso-height-percent:350;mso-left-percent:77;mso-top-percent:540;mso-wrap-distance-left:14.4pt;mso-wrap-distance-top:0;mso-wrap-distance-right:14.4pt;mso-wrap-distance-bottom:0;mso-position-horizontal-relative:margin;mso-position-vertical-relative:page;mso-width-percent:790;mso-height-percent:350;mso-left-percent:77;mso-top-percent:540;mso-width-relative:margin;mso-height-relative:page;v-text-anchor:top" o:gfxdata="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" filled="f" stroked="f" strokeweight=".5pt">
+                    <v:textbox style="mso-fit-shape-to-text:t" inset="0,0,0,0">
+                      <w:txbxContent>
+                        <w:p>
+                          <w:pPr>
+                            <w:pStyle w:val="ad"/>
+                            <w:spacing w:before="540" w:after="560" w:line="216" w:lineRule="auto"/>
+                            <w:rPr>
+                              <w:color w:val="156082" w:themeColor="accent1"/>
+                              <w:sz w:val="72"/>
+                              <w:szCs w:val="72"/>
+                            </w:rPr>
+                          </w:pPr>
+                          <w:sdt>
+                            <w:sdtPr>
+                              <w:rPr>
+                                <w:color w:val="156082" w:themeColor="accent1"/>
+                                <w:sz w:val="72"/>
+                                <w:szCs w:val="72"/>
+                                <w:lang w:eastAsia="ja-JP"/>
+                              </w:rPr>
+                              <w:alias w:val="タイトル"/>
+                              <w:tag w:val=""/>
+                              <w:id w:val="151731938"/>
+                              <w:dataBinding w:prefixMappings="xmlns:ns0='http://purl.org/dc/elements/1.1/' xmlns:ns1='http://schemas.openxmlformats.org/package/2006/metadata/core-properties' " w:xpath="/ns1:coreProperties[1]/ns0:title[1]" w:storeItemID="{6C3C8BC8-F283-45AE-878A-BAB7291924A1}"/>
+                              <w:text/>
+                            </w:sdtPr>
+                            <w:sdtContent>
+                              <w:r>
+                                <w:rPr>
+                                  <w:rFonts w:hint="eastAsia"/>
+                                  <w:color w:val="156082" w:themeColor="accent1"/>
+                                  <w:sz w:val="72"/>
+                                  <w:szCs w:val="72"/>
+                                  <w:lang w:eastAsia="ja-JP"/>
+                                </w:rPr>
+                                <w:t>表紙のタイトル</w:t>
+                              </w:r>
+                            </w:sdtContent>
+                          </w:sdt>
+                        </w:p>
+                        <w:sdt>
+                          <w:sdtPr>
+                            <w:rPr>
+                              <w:caps/>
+                              <w:color w:val="501549" w:themeColor="accent5" w:themeShade="80"/>
+                              <w:sz w:val="28"/>
+                              <w:szCs w:val="28"/>
+                            </w:rPr>
+                            <w:alias w:val="サブタイトル"/>
+                            <w:tag w:val=""/>
+                            <w:id w:val="-2090151685"/>
+                            <w:showingPlcHdr/>
+                            <w:dataBinding w:prefixMappings="xmlns:ns0='http://purl.org/dc/elements/1.1/' xmlns:ns1='http://schemas.openxmlformats.org/package/2006/metadata/core-properties' " w:xpath="/ns1:coreProperties[1]/ns0:subject[1]" w:storeItemID="{6C3C8BC8-F283-45AE-878A-BAB7291924A1}"/>
+                            <w:text/>
+                          </w:sdtPr>
+                          <w:sdtContent>
+                            <w:p>
+                              <w:pPr>
+                                <w:pStyle w:val="ad"/>
+                                <w:spacing w:before="540" w:after="40"/>
+                                <w:rPr>
+                                  <w:caps/>
+                                  <w:color w:val="501549" w:themeColor="accent5" w:themeShade="80"/>
+                                  <w:sz w:val="28"/>
+                                  <w:szCs w:val="28"/>
+                                </w:rPr>
+                              </w:pPr>
+                              <w:r>
+                                <w:rPr>
+                                  <w:caps/>
+                                  <w:color w:val="501549" w:themeColor="accent5" w:themeShade="80"/>
+                                  <w:sz w:val="28"/>
+                                  <w:szCs w:val="28"/>
+                                  <w:lang w:val="ja-JP"/>
+                                </w:rPr>
+                                <w:t>[</w:t>
+                              </w:r>
+                              <w:r>
+                                <w:rPr>
+                                  <w:caps/>
+                                  <w:color w:val="501549" w:themeColor="accent5" w:themeShade="80"/>
+                                  <w:sz w:val="28"/>
+                                  <w:szCs w:val="28"/>
+                                  <w:lang w:val="ja-JP"/>
+                                </w:rPr>
+                                <w:t>文書のサブタイトル</w:t>
+                              </w:r>
+                              <w:r>
+                                <w:rPr>
+                                  <w:caps/>
+                                  <w:color w:val="501549" w:themeColor="accent5" w:themeShade="80"/>
+                                  <w:sz w:val="28"/>
+                                  <w:szCs w:val="28"/>
+                                  <w:lang w:val="ja-JP"/>
+                                </w:rPr>
+                                <w:t>]</w:t>
+                              </w:r>
+                            </w:p>
+                          </w:sdtContent>
+                        </w:sdt>
+                        <w:sdt>
+                          <w:sdtPr>
+                            <w:rPr>
+                              <w:caps/>
+                              <w:color w:val="A02B93" w:themeColor="accent5"/>
+                              <w:sz w:val="24"/>
+                              <w:szCs w:val="24"/>
+                            </w:rPr>
+                            <w:alias w:val="作成者"/>
+                            <w:tag w:val=""/>
+                            <w:id w:val="-1536112409"/>
+                            <w:dataBinding w:prefixMappings="xmlns:ns0='http://purl.org/dc/elements/1.1/' xmlns:ns1='http://schemas.openxmlformats.org/package/2006/metadata/core-properties' " w:xpath="/ns1:coreProperties[1]/ns0:creator[1]" w:storeItemID="{6C3C8BC8-F283-45AE-878A-BAB7291924A1}"/>
+                            <w:text/>
+                          </w:sdtPr>
+                          <w:sdtContent>
+                            <w:p>
+                              <w:pPr>
+                                <w:pStyle w:val="ad"/>
+                                <w:spacing w:before="540" w:after="40"/>
+                                <w:rPr>
+                                  <w:caps/>
+                                  <w:color w:val="A02B93" w:themeColor="accent5"/>
+                                  <w:sz w:val="24"/>
+                                  <w:szCs w:val="24"/>
+                                </w:rPr>
+                              </w:pPr>
+                              <w:r>
+                                <w:rPr>
+                                  <w:caps/>
+                                  <w:color w:val="A02B93" w:themeColor="accent5"/>
+                                  <w:sz w:val="24"/>
+                                  <w:szCs w:val="24"/>
+                                </w:rPr>
+                                <w:t>tx7788</w:t>
+                              </w:r>
+                            </w:p>
+                          </w:sdtContent>
+                        </w:sdt>
+                      </w:txbxContent>
+                    </v:textbox>
+                    <w10:wrap type="square" anchorx="margin" anchory="page"/>
+                  </v:shape>
+                </w:pict>
+              </mc:Fallback>
+            </mc:AlternateContent>
+          </w:r>
+          <w:r>
+            <w:rPr>
+              <w:noProof/>
+            </w:rPr>
+            <mc:AlternateContent>
+              <mc:Choice Requires="wps">
+                <w:drawing>
+                  <wp:anchor distT="0" distB="0" distL="114300" distR="114300" simplePos="0" relativeHeight="251659264" behindDoc="0" locked="0" layoutInCell="1" allowOverlap="1" wp14:anchorId="1C496348" wp14:editId="46727F59">
+                    <wp:simplePos x="0" y="0"/>
+                    <wp:positionH relativeFrom="margin">
+                      <wp:align>right</wp:align>
+                    </wp:positionH>
+                    <mc:AlternateContent>
+                      <mc:Choice Requires="wp14">
+                        <wp:positionV relativeFrom="page">
+                          <wp14:pctPosVOffset>2300</wp14:pctPosVOffset>
+                        </wp:positionV>
+                      </mc:Choice>
+                      <mc:Fallback>
+                        <wp:positionV relativeFrom="page">
+                          <wp:posOffset>245745</wp:posOffset>
+                        </wp:positionV>
+                      </mc:Fallback>
+                    </mc:AlternateContent>
+                    <wp:extent cx="594360" cy="987552"/>
+                    <wp:effectExtent l="0" t="0" r="0" b="5080"/>
+                    <wp:wrapNone/>
+                    <wp:docPr id="132" name="四角形 132"/>
+                    <wp:cNvGraphicFramePr>
+                      <a:graphicFrameLocks xmlns:a="http://schemas.openxmlformats.org/drawingml/2006/main" noChangeAspect="1"/>
+                    </wp:cNvGraphicFramePr>
+                    <a:graphic xmlns:a="http://schemas.openxmlformats.org/drawingml/2006/main">
+                      <a:graphicData uri="http://schemas.microsoft.com/office/word/2010/wordprocessingShape">
+                        <wps:wsp>
+                          <wps:cNvSpPr>
+                            <a:spLocks noChangeAspect="1"/>
+                          </wps:cNvSpPr>
+                          <wps:spPr>
+                            <a:xfrm>
+                              <a:off x="0" y="0"/>
+                              <a:ext cx="594360" cy="987552"/>
+                            </a:xfrm>
+                            <a:prstGeom prst="rect">
+                              <a:avLst/>
+                            </a:prstGeom>
+                            <a:ln>
+                              <a:noFill/>
+                            </a:ln>
+                          </wps:spPr>
+                          <wps:style>
+                            <a:lnRef idx="2">
+                              <a:schemeClr val="accent1">
+                                <a:shade val="50000"/>
+                              </a:schemeClr>
+                            </a:lnRef>
+                            <a:fillRef idx="1">
+                              <a:schemeClr val="accent1"/>
+                            </a:fillRef>
+                            <a:effectRef idx="0">
+                              <a:schemeClr val="accent1"/>
+                            </a:effectRef>
+                            <a:fontRef idx="minor">
+                              <a:schemeClr val="lt1"/>
+                            </a:fontRef>
+                          </wps:style>
+                          <wps:txbx>
+                            <w:txbxContent>
+                              <w:sdt>
+                                <w:sdtPr>
+                                  <w:rPr>
+                                    <w:color w:val="FFFFFF" w:themeColor="background1"/>
+                                    <w:sz w:val="24"/>
+                                    <w:szCs w:val="24"/>
+                                  </w:rPr>
+                                  <w:alias w:val="年"/>
+                                  <w:tag w:val=""/>
+                                  <w:id w:val="-785116381"/>
+                                  <w:showingPlcHdr/>
+                                  <w:dataBinding w:prefixMappings="xmlns:ns0='http://schemas.microsoft.com/office/2006/coverPageProps' " w:xpath="/ns0:CoverPageProperties[1]/ns0:PublishDate[1]" w:storeItemID="{55AF091B-3C7A-41E3-B477-F2FDAA23CFDA}"/>
+                                  <w:date>
+                                    <w:dateFormat w:val="yyyy"/>
+                                    <w:lid w:val="ja-JP"/>
+                                    <w:storeMappedDataAs w:val="dateTime"/>
+                                    <w:calendar w:val="gregorian"/>
+                                  </w:date>
+                                </w:sdtPr>
+                                <w:sdtContent>
+                                  <w:p>
+                                    <w:pPr>
+                                      <w:pStyle w:val="ad"/>
+                                      <w:spacing w:before="540"/>
+                                      <w:jc w:val="right"/>
+                                      <w:rPr>
+                                        <w:color w:val="FFFFFF" w:themeColor="background1"/>
+                                        <w:sz w:val="24"/>
+                                        <w:szCs w:val="24"/>
+                                      </w:rPr>
+                                    </w:pPr>
+                                    <w:r>
+                                      <w:rPr>
+                                        <w:color w:val="FFFFFF" w:themeColor="background1"/>
+                                        <w:sz w:val="24"/>
+                                        <w:szCs w:val="24"/>
+                                        <w:lang w:val="ja-JP"/>
+                                      </w:rPr>
+                                      <w:t>[</w:t>
+                                    </w:r>
+                                    <w:r>
+                                      <w:rPr>
+                                        <w:color w:val="FFFFFF" w:themeColor="background1"/>
+                                        <w:sz w:val="24"/>
+                                        <w:szCs w:val="24"/>
+                                        <w:lang w:val="ja-JP"/>
+                                      </w:rPr>
+                                      <w:t>年</w:t>
+                                    </w:r>
+                                    <w:r>
+                                      <w:rPr>
+                                        <w:color w:val="FFFFFF" w:themeColor="background1"/>
+                                        <w:sz w:val="24"/>
+                                        <w:szCs w:val="24"/>
+                                        <w:lang w:val="ja-JP"/>
+                                      </w:rPr>
+                                      <w:t>]</w:t>
+                                    </w:r>
+                                  </w:p>
+                                </w:sdtContent>
+                              </w:sdt>
+                            </w:txbxContent>
+                          </wps:txbx>
+                          <wps:bodyPr rot="0" spcFirstLastPara="0" vertOverflow="overflow" horzOverflow="overflow" vert="horz" wrap="square" lIns="45720" tIns="45720" rIns="45720" bIns="45720" numCol="1" spcCol="0" rtlCol="0" fromWordArt="0" anchor="b" anchorCtr="0" forceAA="0" compatLnSpc="1">
+                            <a:prstTxWarp prst="textNoShape">
+                              <a:avLst/>
+                            </a:prstTxWarp>
+                            <a:noAutofit/>
+                          </wps:bodyPr>
+                        </wps:wsp>
+                      </a:graphicData>
+                    </a:graphic>
+                    <wp14:sizeRelH relativeFrom="page">
+                      <wp14:pctWidth>7600</wp14:pctWidth>
+                    </wp14:sizeRelH>
+                    <wp14:sizeRelV relativeFrom="page">
+                      <wp14:pctHeight>9800</wp14:pctHeight>
+                    </wp14:sizeRelV>
+                  </wp:anchor>
+                </w:drawing>
+              </mc:Choice>
+              <mc:Fallback>
+                <w:pict>
+                  <v:rect w14:anchorId="1C496348" id="四角形 132" o:spid="_x0000_s1027" style="position:absolute;margin-left:-4.4pt;margin-top:0;width:46.8pt;height:77.75pt;z-index:251659264;visibility:visible;mso-wrap-style:square;mso-width-percent:76;mso-height-percent:98;mso-top-percent:23;mso-wrap-distance-left:9pt;mso-wrap-distance-top:0;mso-wrap-distance-right:9pt;mso-wrap-distance-bottom:0;mso-position-horizontal:right;mso-position-horizontal-relative:margin;mso-position-vertical-relative:page;mso-width-percent:76;mso-height-percent:98;mso-top-percent:23;mso-width-relative:page;mso-height-relative:page;v-text-anchor:bottom" o:gfxdata="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" fillcolor="#156082 [3204]" stroked="f" strokeweight="1pt">
+                    <o:lock v:ext="edit" aspectratio="t"/>
+                    <v:textbox inset="3.6pt,,3.6pt">
+                      <w:txbxContent>
+                        <w:sdt>
+                          <w:sdtPr>
+                            <w:rPr>
+                              <w:color w:val="FFFFFF" w:themeColor="background1"/>
+                              <w:sz w:val="24"/>
+                              <w:szCs w:val="24"/>
+                            </w:rPr>
+                            <w:alias w:val="年"/>
+                            <w:tag w:val=""/>
+                            <w:id w:val="-785116381"/>
+                            <w:showingPlcHdr/>
+                            <w:dataBinding w:prefixMappings="xmlns:ns0='http://schemas.microsoft.com/office/2006/coverPageProps' " w:xpath="/ns0:CoverPageProperties[1]/ns0:PublishDate[1]" w:storeItemID="{55AF091B-3C7A-41E3-B477-F2FDAA23CFDA}"/>
+                            <w:date>
+                              <w:dateFormat w:val="yyyy"/>
+                              <w:lid w:val="ja-JP"/>
+                              <w:storeMappedDataAs w:val="dateTime"/>
+                              <w:calendar w:val="gregorian"/>
+                            </w:date>
+                          </w:sdtPr>
+                          <w:sdtContent>
+                            <w:p>
+                              <w:pPr>
+                                <w:pStyle w:val="ad"/>
+                                <w:spacing w:before="540"/>
+                                <w:jc w:val="right"/>
+                                <w:rPr>
+                                  <w:color w:val="FFFFFF" w:themeColor="background1"/>
+                                  <w:sz w:val="24"/>
+                                  <w:szCs w:val="24"/>
+                                </w:rPr>
+                              </w:pPr>
+                              <w:r>
+                                <w:rPr>
+                                  <w:color w:val="FFFFFF" w:themeColor="background1"/>
+                                  <w:sz w:val="24"/>
+                                  <w:szCs w:val="24"/>
+                                  <w:lang w:val="ja-JP"/>
+                                </w:rPr>
+                                <w:t>[</w:t>
+                              </w:r>
+                              <w:r>
+                                <w:rPr>
+                                  <w:color w:val="FFFFFF" w:themeColor="background1"/>
+                                  <w:sz w:val="24"/>
+                                  <w:szCs w:val="24"/>
+                                  <w:lang w:val="ja-JP"/>
+                                </w:rPr>
+                                <w:t>年</w:t>
+                              </w:r>
+                              <w:r>
+                                <w:rPr>
+                                  <w:color w:val="FFFFFF" w:themeColor="background1"/>
+                                  <w:sz w:val="24"/>
+                                  <w:szCs w:val="24"/>
+                                  <w:lang w:val="ja-JP"/>
+                                </w:rPr>
+                                <w:t>]</w:t>
+                              </w:r>
+                            </w:p>
+                          </w:sdtContent>
+                        </w:sdt>
+                      </w:txbxContent>
+                    </v:textbox>
+                    <w10:wrap anchorx="margin" anchory="page"/>
+                  </v:rect>
+                </w:pict>
+              </mc:Fallback>
+            </mc:AlternateContent>
+          </w:r>
+          <w:r>
+            <w:br w:type="page"/>
+          </w:r>
+        </w:p>
+      </w:sdtContent>
+    </w:sdt>
+    <w:p>
+      <w:r>
+        <w:rPr>
+          <w:rFonts w:hint="eastAsia"/>
+        </w:rPr>
+        <w:lastRenderedPageBreak/>
         <w:t>序</w:t>
       </w:r>
     </w:p>
-    <w:p/>
     <w:p>
       <w:r>
         <w:rPr>
@@ -29,129 +653,24 @@
     </w:p>
     <w:p/>
     <w:p>
-      <w:r>
+      <w:pPr>
+        <w:widowControl/>
+      </w:pPr>
+      <w:r>
+        <w:br w:type="page"/>
+      </w:r>
+    </w:p>
+    <w:p>
+      <w:r>
+        <w:lastRenderedPageBreak/>
         <w:t>I あなたは忘れたかもしれないが、思い出してほしいこと</w:t>
       </w:r>
     </w:p>
     <w:p/>
     <w:p>
-      <w:r>
-        <w:rPr>
-          <w:rFonts w:hint="eastAsia"/>
-        </w:rPr>
-        <w:t>第</w:t>
-      </w:r>
-      <w:r>
-        <w:t>1章 今この瞬間を「いい気分」で過ごすパワー</w:t>
-      </w:r>
-    </w:p>
-    <w:p>
-      <w:r>
-        <w:rPr>
-          <w:rFonts w:hint="eastAsia"/>
-        </w:rPr>
-        <w:t>「今」という時間が持つ力への気づき</w:t>
-      </w:r>
-    </w:p>
-    <w:p/>
-    <w:p>
-      <w:r>
-        <w:rPr>
-          <w:rFonts w:hint="eastAsia"/>
-        </w:rPr>
-        <w:t>第</w:t>
-      </w:r>
-      <w:r>
-        <w:t>2章 自分が何者なのかを思い出しなさい</w:t>
-      </w:r>
-    </w:p>
-    <w:p>
-      <w:r>
-        <w:rPr>
-          <w:rFonts w:hint="eastAsia"/>
-        </w:rPr>
-        <w:t>あなたは「喜びに生きる</w:t>
-      </w:r>
-      <w:r>
-        <w:t>!」と言った</w:t>
-      </w:r>
-    </w:p>
-    <w:p>
-      <w:r>
-        <w:rPr>
-          <w:rFonts w:hint="eastAsia"/>
-        </w:rPr>
-        <w:t>私たちはあなたの本当の姿を知っている</w:t>
-      </w:r>
-    </w:p>
-    <w:p/>
-    <w:p>
-      <w:r>
-        <w:rPr>
-          <w:rFonts w:hint="eastAsia"/>
-        </w:rPr>
-        <w:t>第</w:t>
-      </w:r>
-      <w:r>
-        <w:t>3章 現実はあなたが創造している</w:t>
-      </w:r>
-    </w:p>
-    <w:p>
-      <w:r>
-        <w:rPr>
-          <w:rFonts w:hint="eastAsia"/>
-        </w:rPr>
-        <w:t>人生の基本は無制限の自由である</w:t>
-      </w:r>
-    </w:p>
-    <w:p>
-      <w:r>
-        <w:rPr>
-          <w:rFonts w:hint="eastAsia"/>
-        </w:rPr>
-        <w:t>あなたは創造の喜びを味わうために生きる永遠の存在</w:t>
-      </w:r>
-    </w:p>
-    <w:p>
-      <w:r>
-        <w:t>"無上の幸福"は宇宙の基本</w:t>
-      </w:r>
-    </w:p>
-    <w:p/>
-    <w:p>
-      <w:r>
-        <w:rPr>
-          <w:rFonts w:hint="eastAsia"/>
-        </w:rPr>
-        <w:t>第</w:t>
-      </w:r>
-      <w:r>
-        <w:t>4章 ここからそこへ、どう行けばいい?</w:t>
-      </w:r>
-    </w:p>
-    <w:p>
-      <w:r>
-        <w:rPr>
-          <w:rFonts w:hint="eastAsia"/>
-        </w:rPr>
-        <w:t>物質世界の物の見方が</w:t>
-      </w:r>
-      <w:r>
-        <w:t>"ソース"とのつながりを妨害する</w:t>
-      </w:r>
-    </w:p>
-    <w:p>
-      <w:r>
-        <w:rPr>
-          <w:rFonts w:hint="eastAsia"/>
-        </w:rPr>
-        <w:t>意図的な創造の科学の最高の形とは</w:t>
-      </w:r>
-      <w:r>
-        <w:t>?</w:t>
-      </w:r>
-    </w:p>
-    <w:p>
+      <w:pPr>
+        <w:widowControl/>
+      </w:pPr>
       <w:r>
         <w:br w:type="page"/>
       </w:r>
@@ -165,6 +684,151 @@
         <w:t>第</w:t>
       </w:r>
       <w:r>
+        <w:t>1章 今この瞬間を「いい気分」で過ごすパワー</w:t>
+      </w:r>
+    </w:p>
+    <w:p>
+      <w:r>
+        <w:rPr>
+          <w:rFonts w:hint="eastAsia"/>
+        </w:rPr>
+        <w:t>「今」という時間が持つ力への気づき</w:t>
+      </w:r>
+    </w:p>
+    <w:p/>
+    <w:p>
+      <w:r>
+        <w:rPr>
+          <w:rFonts w:hint="eastAsia"/>
+        </w:rPr>
+        <w:t>第</w:t>
+      </w:r>
+      <w:r>
+        <w:t>2章 自分が何者なのかを思い出しなさい</w:t>
+      </w:r>
+    </w:p>
+    <w:p>
+      <w:r>
+        <w:rPr>
+          <w:rFonts w:hint="eastAsia"/>
+        </w:rPr>
+        <w:t>あなたは「喜びに生きる</w:t>
+      </w:r>
+      <w:r>
+        <w:t>!」と言った</w:t>
+      </w:r>
+    </w:p>
+    <w:p>
+      <w:r>
+        <w:rPr>
+          <w:rFonts w:hint="eastAsia"/>
+        </w:rPr>
+        <w:t>私たちはあなたの本当の姿を知っている</w:t>
+      </w:r>
+    </w:p>
+    <w:p/>
+    <w:p>
+      <w:r>
+        <w:rPr>
+          <w:rFonts w:hint="eastAsia"/>
+        </w:rPr>
+        <w:t>第</w:t>
+      </w:r>
+      <w:r>
+        <w:t>3章 現実はあなたが創造している</w:t>
+      </w:r>
+    </w:p>
+    <w:p>
+      <w:r>
+        <w:rPr>
+          <w:rFonts w:hint="eastAsia"/>
+        </w:rPr>
+        <w:t>人生の基本は無制限の自由である</w:t>
+      </w:r>
+    </w:p>
+    <w:p>
+      <w:r>
+        <w:rPr>
+          <w:rFonts w:hint="eastAsia"/>
+        </w:rPr>
+        <w:t>あなたは創造の喜びを味わうために生きる永遠の存在</w:t>
+      </w:r>
+    </w:p>
+    <w:p>
+      <w:r>
+        <w:t>"無上の幸福"は宇宙の基本</w:t>
+      </w:r>
+    </w:p>
+    <w:p/>
+    <w:p>
+      <w:r>
+        <w:rPr>
+          <w:rFonts w:hint="eastAsia"/>
+        </w:rPr>
+        <w:t>第</w:t>
+      </w:r>
+      <w:r>
+        <w:t>4章 ここからそこへ、どう行けばいい?</w:t>
+      </w:r>
+    </w:p>
+    <w:p>
+      <w:r>
+        <w:rPr>
+          <w:rFonts w:hint="eastAsia"/>
+        </w:rPr>
+        <w:t>物質世界の物の見方が</w:t>
+      </w:r>
+      <w:r>
+        <w:t>"ソース"とのつながりを妨害する</w:t>
+      </w:r>
+    </w:p>
+    <w:p>
+      <w:r>
+        <w:rPr>
+          <w:rFonts w:hint="eastAsia"/>
+        </w:rPr>
+        <w:t>意図的な創造の科学の最高の形とは</w:t>
+      </w:r>
+      <w:r>
+        <w:t>?</w:t>
+      </w:r>
+    </w:p>
+    <w:p/>
+    <w:p>
+      <w:r>
+        <w:rPr>
+          <w:rFonts w:hint="eastAsia"/>
+        </w:rPr>
+        <w:t>第</w:t>
+      </w:r>
+      <w:r>
+        <w:t>4章</w:t>
+      </w:r>
+      <w:r>
+        <w:rPr>
+          <w:rFonts w:hint="eastAsia"/>
+        </w:rPr>
+        <w:t>のテスト文章がこちらです。第</w:t>
+      </w:r>
+      <w:r>
+        <w:t>4章</w:t>
+      </w:r>
+      <w:r>
+        <w:rPr>
+          <w:rFonts w:hint="eastAsia"/>
+        </w:rPr>
+        <w:t>のテスト文章がこちらです。おはようございます。ありがとございます。こんにちは。</w:t>
+      </w:r>
+    </w:p>
+    <w:p/>
+    <w:p>
+      <w:r>
+        <w:rPr>
+          <w:rFonts w:hint="eastAsia"/>
+        </w:rPr>
+        <w:t>第</w:t>
+      </w:r>
+      <w:r>
         <w:t>5章 基本を理解すれば、すべてが解決する</w:t>
       </w:r>
     </w:p>
@@ -201,6 +865,7 @@
         <w:rPr>
           <w:rFonts w:hint="eastAsia"/>
         </w:rPr>
+        <w:lastRenderedPageBreak/>
         <w:t>あなたが何に関心を向けているのかを知るには</w:t>
       </w:r>
       <w:r>
@@ -303,6 +968,19 @@
         <w:t>長く考え続ければ、その思考は強くなる</w:t>
       </w:r>
     </w:p>
+    <w:p>
+      <w:pPr>
+        <w:widowControl/>
+      </w:pPr>
+    </w:p>
+    <w:p>
+      <w:r>
+        <w:rPr>
+          <w:rFonts w:hint="eastAsia"/>
+        </w:rPr>
+        <w:t>第8章のテスト文章を作成しています。第8章のテスト文章を作成しています。第8章のテスト文章を作成しています。第8章のテスト文章を作成しています。第8章のテスト文章を作成しています。</w:t>
+      </w:r>
+    </w:p>
     <w:p/>
     <w:p>
       <w:r>
@@ -323,7 +1001,305 @@
         <w:t>感情は引き寄せの作用点を示す指針</w:t>
       </w:r>
     </w:p>
-    <w:p>
+    <w:p/>
+    <w:p>
+      <w:r>
+        <w:rPr>
+          <w:rFonts w:hint="eastAsia"/>
+        </w:rPr>
+        <w:t>第</w:t>
+      </w:r>
+      <w:r>
+        <w:t>10章 願望を現実化する3ステップ</w:t>
+      </w:r>
+    </w:p>
+    <w:p>
+      <w:r>
+        <w:rPr>
+          <w:rFonts w:hint="eastAsia"/>
+        </w:rPr>
+        <w:t>「ない」状態ではなく、対象そのものに関心を向ける</w:t>
+      </w:r>
+    </w:p>
+    <w:p>
+      <w:r>
+        <w:rPr>
+          <w:rFonts w:hint="eastAsia"/>
+        </w:rPr>
+        <w:lastRenderedPageBreak/>
+        <w:t>病気や貧困は何によって創造されるのか</w:t>
+      </w:r>
+      <w:r>
+        <w:t>?</w:t>
+      </w:r>
+    </w:p>
+    <w:p/>
+    <w:p>
+      <w:r>
+        <w:rPr>
+          <w:rFonts w:hint="eastAsia"/>
+        </w:rPr>
+        <w:t>第</w:t>
+      </w:r>
+      <w:r>
+        <w:t>11章 あなたは意図的な創造者となる</w:t>
+      </w:r>
+    </w:p>
+    <w:p>
+      <w:r>
+        <w:rPr>
+          <w:rFonts w:hint="eastAsia"/>
+        </w:rPr>
+        <w:t>思考はコントロールするのではなく、誘導する</w:t>
+      </w:r>
+    </w:p>
+    <w:p>
+      <w:r>
+        <w:rPr>
+          <w:rFonts w:hint="eastAsia"/>
+        </w:rPr>
+        <w:t>人生とは優勢な思考を反映した結果にすぎない</w:t>
+      </w:r>
+    </w:p>
+    <w:p>
+      <w:r>
+        <w:rPr>
+          <w:rFonts w:hint="eastAsia"/>
+        </w:rPr>
+        <w:t>思考の方向性を意図的に定める</w:t>
+      </w:r>
+    </w:p>
+    <w:p>
+      <w:r>
+        <w:rPr>
+          <w:rFonts w:hint="eastAsia"/>
+        </w:rPr>
+        <w:t>自分を波動の存在として受け入れる</w:t>
+      </w:r>
+    </w:p>
+    <w:p/>
+    <w:p>
+      <w:r>
+        <w:rPr>
+          <w:rFonts w:hint="eastAsia"/>
+        </w:rPr>
+        <w:t>第</w:t>
+      </w:r>
+      <w:r>
+        <w:t>12章 感情の現在地点をコントロールする</w:t>
+      </w:r>
+    </w:p>
+    <w:p>
+      <w:r>
+        <w:t>"真実"とは、意図的に選択して創造できる</w:t>
+      </w:r>
+    </w:p>
+    <w:p>
+      <w:r>
+        <w:rPr>
+          <w:rFonts w:hint="eastAsia"/>
+        </w:rPr>
+        <w:t>波動の癖や習慣を示す「感情の現在地点」</w:t>
+      </w:r>
+    </w:p>
+    <w:p>
+      <w:r>
+        <w:rPr>
+          <w:rFonts w:hint="eastAsia"/>
+        </w:rPr>
+        <w:t>感情の現在地点は自分でコントロールできる</w:t>
+      </w:r>
+    </w:p>
+    <w:p>
+      <w:pPr>
+        <w:widowControl/>
+      </w:pPr>
+    </w:p>
+    <w:p>
+      <w:pPr>
+        <w:widowControl/>
+      </w:pPr>
+      <w:r>
+        <w:br w:type="page"/>
+      </w:r>
+    </w:p>
+    <w:p>
+      <w:pPr>
+        <w:widowControl/>
+      </w:pPr>
+    </w:p>
+    <w:p>
+      <w:r>
+        <w:rPr>
+          <w:rFonts w:hint="eastAsia"/>
+        </w:rPr>
+        <w:t>第</w:t>
+      </w:r>
+      <w:r>
+        <w:t>13章 感情を指針とする</w:t>
+      </w:r>
+    </w:p>
+    <w:p>
+      <w:r>
+        <w:rPr>
+          <w:rFonts w:hint="eastAsia"/>
+        </w:rPr>
+        <w:t>感じ方に注意を払って、今引き寄せているものを知る</w:t>
+      </w:r>
+    </w:p>
+    <w:p>
+      <w:r>
+        <w:rPr>
+          <w:rFonts w:hint="eastAsia"/>
+        </w:rPr>
+        <w:t>常に至福を求めなさい</w:t>
+      </w:r>
+    </w:p>
+    <w:p>
+      <w:r>
+        <w:rPr>
+          <w:rFonts w:hint="eastAsia"/>
+        </w:rPr>
+        <w:t>あなたの仕事は、実現することではなく求めること</w:t>
+      </w:r>
+    </w:p>
+    <w:p>
+      <w:r>
+        <w:rPr>
+          <w:rFonts w:hint="eastAsia"/>
+        </w:rPr>
+        <w:t>宇宙の本質は、絶えず生じる願望に応えること</w:t>
+      </w:r>
+    </w:p>
+    <w:p/>
+    <w:p>
+      <w:r>
+        <w:rPr>
+          <w:rFonts w:hint="eastAsia"/>
+        </w:rPr>
+        <w:t>第</w:t>
+      </w:r>
+      <w:r>
+        <w:t>14章 あなたが本当は知っていたこと</w:t>
+      </w:r>
+    </w:p>
+    <w:p>
+      <w:r>
+        <w:rPr>
+          <w:rFonts w:hint="eastAsia"/>
+        </w:rPr>
+        <w:t>なぜ、多くの人が望まない経験をしているのか</w:t>
+      </w:r>
+      <w:r>
+        <w:t>?</w:t>
+      </w:r>
+    </w:p>
+    <w:p/>
+    <w:p>
+      <w:r>
+        <w:rPr>
+          <w:rFonts w:hint="eastAsia"/>
+        </w:rPr>
+        <w:t>第</w:t>
+      </w:r>
+      <w:r>
+        <w:t>15章 あなたは成長し続ける完璧な存在</w:t>
+      </w:r>
+    </w:p>
+    <w:p>
+      <w:r>
+        <w:rPr>
+          <w:rFonts w:hint="eastAsia"/>
+        </w:rPr>
+        <w:t>あなた自身の楽しい成長に意識的に関わろう</w:t>
+      </w:r>
+    </w:p>
+    <w:p/>
+    <w:p>
+      <w:r>
+        <w:rPr>
+          <w:rFonts w:hint="eastAsia"/>
+        </w:rPr>
+        <w:t>第</w:t>
+      </w:r>
+      <w:r>
+        <w:t>16章 あなたは多様性のある宇宙で共同創造している</w:t>
+      </w:r>
+    </w:p>
+    <w:p>
+      <w:r>
+        <w:rPr>
+          <w:rFonts w:hint="eastAsia"/>
+        </w:rPr>
+        <w:t>望むものを受け取るためにすべきことは</w:t>
+      </w:r>
+      <w:r>
+        <w:t>?</w:t>
+      </w:r>
+    </w:p>
+    <w:p>
+      <w:r>
+        <w:rPr>
+          <w:rFonts w:hint="eastAsia"/>
+        </w:rPr>
+        <w:t>多様性のある環境にいることで生まれるものとは</w:t>
+      </w:r>
+      <w:r>
+        <w:t>?</w:t>
+      </w:r>
+    </w:p>
+    <w:p>
+      <w:r>
+        <w:rPr>
+          <w:rFonts w:hint="eastAsia"/>
+        </w:rPr>
+        <w:t>なぜ宇宙の成長には願望が必要なのか</w:t>
+      </w:r>
+      <w:r>
+        <w:t>?</w:t>
+      </w:r>
+    </w:p>
+    <w:p>
+      <w:r>
+        <w:rPr>
+          <w:rFonts w:hint="eastAsia"/>
+        </w:rPr>
+        <w:t>宇宙の資源には、不足も欠乏も奪い合う必要もない</w:t>
+      </w:r>
+    </w:p>
+    <w:p/>
+    <w:p>
+      <w:r>
+        <w:rPr>
+          <w:rFonts w:hint="eastAsia"/>
+        </w:rPr>
+        <w:t>第</w:t>
+      </w:r>
+      <w:r>
+        <w:t>17章 あなたは今どこにいて、どこに行きたいのか?</w:t>
+      </w:r>
+    </w:p>
+    <w:p>
+      <w:r>
+        <w:rPr>
+          <w:rFonts w:hint="eastAsia"/>
+        </w:rPr>
+        <w:t>あなたが幸せになることが他者への最高の贈り物</w:t>
+      </w:r>
+    </w:p>
+    <w:p>
+      <w:r>
+        <w:rPr>
+          <w:rFonts w:hint="eastAsia"/>
+        </w:rPr>
+        <w:t>方向を他者に頼って決めてはいけない</w:t>
+      </w:r>
+    </w:p>
+    <w:p/>
+    <w:p>
+      <w:pPr>
+        <w:widowControl/>
+      </w:pPr>
       <w:r>
         <w:br w:type="page"/>
       </w:r>
@@ -337,28 +1313,48 @@
         <w:t>第</w:t>
       </w:r>
       <w:r>
-        <w:t>10章 願望を現実化する3ステップ</w:t>
-      </w:r>
-    </w:p>
-    <w:p>
-      <w:r>
-        <w:rPr>
-          <w:rFonts w:hint="eastAsia"/>
-        </w:rPr>
-        <w:t>「ない」状態ではなく、対象そのものに関心を向ける</w:t>
-      </w:r>
-    </w:p>
-    <w:p>
-      <w:r>
-        <w:rPr>
-          <w:rFonts w:hint="eastAsia"/>
-        </w:rPr>
-        <w:t>病気や貧困は何によって創造されるのか</w:t>
+        <w:t>18章 波動は少しずつ変えられる</w:t>
+      </w:r>
+    </w:p>
+    <w:p>
+      <w:r>
+        <w:rPr>
+          <w:rFonts w:hint="eastAsia"/>
+        </w:rPr>
+        <w:t>手の届くところにある最高にいい気分の思考を選ぶ</w:t>
+      </w:r>
+    </w:p>
+    <w:p/>
+    <w:p>
+      <w:r>
+        <w:rPr>
+          <w:rFonts w:hint="eastAsia"/>
+        </w:rPr>
+        <w:t>第</w:t>
+      </w:r>
+      <w:r>
+        <w:t>19章 どう感じるかは自分にしかわからない</w:t>
+      </w:r>
+    </w:p>
+    <w:p>
+      <w:r>
+        <w:rPr>
+          <w:rFonts w:hint="eastAsia"/>
+        </w:rPr>
+        <w:t>人生に行き詰まりを感じる理由とは</w:t>
       </w:r>
       <w:r>
         <w:t>?</w:t>
       </w:r>
     </w:p>
+    <w:p>
+      <w:r>
+        <w:rPr>
+          <w:rFonts w:hint="eastAsia"/>
+        </w:rPr>
+        <w:t>自分にとってふさわしいものは自分にしかわからない</w:t>
+      </w:r>
+    </w:p>
     <w:p/>
     <w:p>
       <w:r>
@@ -368,39 +1364,81 @@
         <w:t>第</w:t>
       </w:r>
       <w:r>
-        <w:t>11章 あなたは意図的な創造者となる</w:t>
-      </w:r>
-    </w:p>
-    <w:p>
-      <w:r>
-        <w:rPr>
-          <w:rFonts w:hint="eastAsia"/>
-        </w:rPr>
-        <w:t>思考はコントロールするのではなく、誘導する</w:t>
-      </w:r>
-    </w:p>
-    <w:p>
-      <w:r>
-        <w:rPr>
-          <w:rFonts w:hint="eastAsia"/>
-        </w:rPr>
-        <w:t>人生とは優勢な思考を反映した結果にすぎない</w:t>
-      </w:r>
-    </w:p>
-    <w:p>
-      <w:r>
-        <w:rPr>
-          <w:rFonts w:hint="eastAsia"/>
-        </w:rPr>
-        <w:t>思考の方向性を意図的に定める</w:t>
-      </w:r>
-    </w:p>
-    <w:p>
-      <w:r>
-        <w:rPr>
-          <w:rFonts w:hint="eastAsia"/>
-        </w:rPr>
-        <w:t>自分を波動の存在として受け入れる</w:t>
+        <w:t>20章 人の自由を邪魔すれば、あなたの自由が犠牲になる</w:t>
+      </w:r>
+    </w:p>
+    <w:p>
+      <w:r>
+        <w:rPr>
+          <w:rFonts w:hint="eastAsia"/>
+        </w:rPr>
+        <w:t>あらゆる「現実」は誰かが焦点を定めた結果</w:t>
+      </w:r>
+    </w:p>
+    <w:p>
+      <w:r>
+        <w:rPr>
+          <w:rFonts w:hint="eastAsia"/>
+        </w:rPr>
+        <w:t>なぜ望まないものを経験することはないのか</w:t>
+      </w:r>
+      <w:r>
+        <w:t>?</w:t>
+      </w:r>
+    </w:p>
+    <w:p>
+      <w:r>
+        <w:rPr>
+          <w:rFonts w:hint="eastAsia"/>
+        </w:rPr>
+        <w:t>どんなに強い願望も実現させないものとは</w:t>
+      </w:r>
+      <w:r>
+        <w:t>?</w:t>
+      </w:r>
+    </w:p>
+    <w:p>
+      <w:r>
+        <w:rPr>
+          <w:rFonts w:hint="eastAsia"/>
+        </w:rPr>
+        <w:t>なぜ、感謝をすると抵抗がなくなるのか</w:t>
+      </w:r>
+      <w:r>
+        <w:t>?</w:t>
+      </w:r>
+    </w:p>
+    <w:p>
+      <w:r>
+        <w:rPr>
+          <w:rFonts w:hint="eastAsia"/>
+        </w:rPr>
+        <w:t>利己的になることはいけないことか</w:t>
+      </w:r>
+      <w:r>
+        <w:t>?</w:t>
+      </w:r>
+    </w:p>
+    <w:p>
+      <w:r>
+        <w:rPr>
+          <w:rFonts w:hint="eastAsia"/>
+        </w:rPr>
+        <w:t>期待せずに望むとどうなるか</w:t>
+      </w:r>
+      <w:r>
+        <w:t>?</w:t>
+      </w:r>
+    </w:p>
+    <w:p>
+      <w:r>
+        <w:rPr>
+          <w:rFonts w:hint="eastAsia"/>
+        </w:rPr>
+        <w:t>純粋な願望とはどんな感じがするか</w:t>
+      </w:r>
+      <w:r>
+        <w:t>?</w:t>
       </w:r>
     </w:p>
     <w:p/>
@@ -412,98 +1450,29 @@
         <w:t>第</w:t>
       </w:r>
       <w:r>
-        <w:t>12章 感情の現在地点をコントロールする</w:t>
-      </w:r>
-    </w:p>
-    <w:p>
-      <w:r>
-        <w:t>"真実"とは、意図的に選択して創造できる</w:t>
-      </w:r>
-    </w:p>
-    <w:p>
-      <w:r>
-        <w:rPr>
-          <w:rFonts w:hint="eastAsia"/>
-        </w:rPr>
-        <w:t>波動の癖や習慣を示す「感情の現在地点」</w:t>
-      </w:r>
-    </w:p>
-    <w:p>
-      <w:r>
-        <w:rPr>
-          <w:rFonts w:hint="eastAsia"/>
-        </w:rPr>
-        <w:t>感情の現在地点は自分でコントロールできる</w:t>
-      </w:r>
-    </w:p>
-    <w:p/>
-    <w:p>
-      <w:r>
-        <w:rPr>
-          <w:rFonts w:hint="eastAsia"/>
-        </w:rPr>
-        <w:t>第</w:t>
-      </w:r>
-      <w:r>
-        <w:t>13章 感情を指針とする</w:t>
-      </w:r>
-    </w:p>
-    <w:p>
-      <w:r>
-        <w:rPr>
-          <w:rFonts w:hint="eastAsia"/>
-        </w:rPr>
-        <w:t>感じ方に注意を払って、今引き寄せているものを知る</w:t>
-      </w:r>
-    </w:p>
-    <w:p>
-      <w:r>
-        <w:rPr>
-          <w:rFonts w:hint="eastAsia"/>
-        </w:rPr>
-        <w:t>常に至福を求めなさい</w:t>
-      </w:r>
-    </w:p>
-    <w:p>
-      <w:r>
-        <w:rPr>
-          <w:rFonts w:hint="eastAsia"/>
-        </w:rPr>
-        <w:t>あなたの仕事は、実現することではなく求めること</w:t>
-      </w:r>
-    </w:p>
-    <w:p>
-      <w:r>
-        <w:rPr>
-          <w:rFonts w:hint="eastAsia"/>
-        </w:rPr>
-        <w:t>宇宙の本質は、絶えず生じる願望に応えること</w:t>
-      </w:r>
-    </w:p>
-    <w:p/>
-    <w:p>
-      <w:r>
-        <w:rPr>
-          <w:rFonts w:hint="eastAsia"/>
-        </w:rPr>
-        <w:t>第</w:t>
-      </w:r>
-      <w:r>
-        <w:t>14章 あなたが本当は知っていたこと</w:t>
-      </w:r>
-    </w:p>
-    <w:p>
-      <w:r>
-        <w:rPr>
-          <w:rFonts w:hint="eastAsia"/>
-        </w:rPr>
-        <w:t>なぜ、多くの人が望まない経験をしているのか</w:t>
+        <w:t>21章 たった68秒で現実化が始まる</w:t>
+      </w:r>
+    </w:p>
+    <w:p>
+      <w:r>
+        <w:rPr>
+          <w:rFonts w:hint="eastAsia"/>
+        </w:rPr>
+        <w:t>なぜ制御できない思考を恐れなくていいのか</w:t>
       </w:r>
       <w:r>
         <w:t>?</w:t>
       </w:r>
     </w:p>
     <w:p/>
+    <w:p>
+      <w:pPr>
+        <w:widowControl/>
+      </w:pPr>
+      <w:r>
+        <w:br w:type="page"/>
+      </w:r>
+    </w:p>
     <w:p>
       <w:r>
         <w:rPr>
@@ -513,270 +1482,6 @@
         <w:t>第</w:t>
       </w:r>
       <w:r>
-        <w:t>15章 あなたは成長し続ける完璧な存在</w:t>
-      </w:r>
-    </w:p>
-    <w:p>
-      <w:r>
-        <w:rPr>
-          <w:rFonts w:hint="eastAsia"/>
-        </w:rPr>
-        <w:t>あなた自身の楽しい成長に意識的に関わろう</w:t>
-      </w:r>
-    </w:p>
-    <w:p/>
-    <w:p>
-      <w:r>
-        <w:rPr>
-          <w:rFonts w:hint="eastAsia"/>
-        </w:rPr>
-        <w:t>第</w:t>
-      </w:r>
-      <w:r>
-        <w:t>16章 あなたは多様性のある宇宙で共同創造している</w:t>
-      </w:r>
-    </w:p>
-    <w:p>
-      <w:r>
-        <w:rPr>
-          <w:rFonts w:hint="eastAsia"/>
-        </w:rPr>
-        <w:t>望むものを受け取るためにすべきことは</w:t>
-      </w:r>
-      <w:r>
-        <w:t>?</w:t>
-      </w:r>
-    </w:p>
-    <w:p>
-      <w:r>
-        <w:rPr>
-          <w:rFonts w:hint="eastAsia"/>
-        </w:rPr>
-        <w:t>多様性のある環境にいることで生まれるものとは</w:t>
-      </w:r>
-      <w:r>
-        <w:t>?</w:t>
-      </w:r>
-    </w:p>
-    <w:p>
-      <w:r>
-        <w:rPr>
-          <w:rFonts w:hint="eastAsia"/>
-        </w:rPr>
-        <w:t>なぜ宇宙の成長には願望が必要なのか</w:t>
-      </w:r>
-      <w:r>
-        <w:t>?</w:t>
-      </w:r>
-    </w:p>
-    <w:p>
-      <w:r>
-        <w:rPr>
-          <w:rFonts w:hint="eastAsia"/>
-        </w:rPr>
-        <w:t>宇宙の資源には、不足も欠乏も奪い合う必要もない</w:t>
-      </w:r>
-    </w:p>
-    <w:p/>
-    <w:p>
-      <w:r>
-        <w:rPr>
-          <w:rFonts w:hint="eastAsia"/>
-        </w:rPr>
-        <w:t>第</w:t>
-      </w:r>
-      <w:r>
-        <w:t>17章 あなたは今どこにいて、どこに行きたいのか?</w:t>
-      </w:r>
-    </w:p>
-    <w:p>
-      <w:r>
-        <w:rPr>
-          <w:rFonts w:hint="eastAsia"/>
-        </w:rPr>
-        <w:t>あなたが幸せになることが他者への最高の贈り物</w:t>
-      </w:r>
-    </w:p>
-    <w:p>
-      <w:r>
-        <w:rPr>
-          <w:rFonts w:hint="eastAsia"/>
-        </w:rPr>
-        <w:t>方向を他者に頼って決めてはいけない</w:t>
-      </w:r>
-    </w:p>
-    <w:p/>
-    <w:p>
-      <w:r>
-        <w:rPr>
-          <w:rFonts w:hint="eastAsia"/>
-        </w:rPr>
-        <w:t>第</w:t>
-      </w:r>
-      <w:r>
-        <w:t>18章 波動は少しずつ変えられる</w:t>
-      </w:r>
-    </w:p>
-    <w:p>
-      <w:r>
-        <w:rPr>
-          <w:rFonts w:hint="eastAsia"/>
-        </w:rPr>
-        <w:t>手の届くところにある最高にいい気分の思考を選ぶ</w:t>
-      </w:r>
-    </w:p>
-    <w:p/>
-    <w:p>
-      <w:r>
-        <w:rPr>
-          <w:rFonts w:hint="eastAsia"/>
-        </w:rPr>
-        <w:t>第</w:t>
-      </w:r>
-      <w:r>
-        <w:t>19章 どう感じるかは自分にしかわからない</w:t>
-      </w:r>
-    </w:p>
-    <w:p>
-      <w:r>
-        <w:rPr>
-          <w:rFonts w:hint="eastAsia"/>
-        </w:rPr>
-        <w:t>人生に行き詰まりを感じる理由とは</w:t>
-      </w:r>
-      <w:r>
-        <w:t>?</w:t>
-      </w:r>
-    </w:p>
-    <w:p>
-      <w:r>
-        <w:rPr>
-          <w:rFonts w:hint="eastAsia"/>
-        </w:rPr>
-        <w:t>自分にとってふさわしいものは自分にしかわからない</w:t>
-      </w:r>
-      <w:r>
-        <w:br w:type="page"/>
-      </w:r>
-    </w:p>
-    <w:p>
-      <w:r>
-        <w:rPr>
-          <w:rFonts w:hint="eastAsia"/>
-        </w:rPr>
-        <w:lastRenderedPageBreak/>
-        <w:t>第</w:t>
-      </w:r>
-      <w:r>
-        <w:t>20章 人の自由を邪魔すれば、あなたの自由が犠牲になる</w:t>
-      </w:r>
-    </w:p>
-    <w:p>
-      <w:r>
-        <w:rPr>
-          <w:rFonts w:hint="eastAsia"/>
-        </w:rPr>
-        <w:t>あらゆる「現実」は誰かが焦点を定めた結果</w:t>
-      </w:r>
-    </w:p>
-    <w:p>
-      <w:r>
-        <w:rPr>
-          <w:rFonts w:hint="eastAsia"/>
-        </w:rPr>
-        <w:t>なぜ望まないものを経験することはないのか</w:t>
-      </w:r>
-      <w:r>
-        <w:t>?</w:t>
-      </w:r>
-    </w:p>
-    <w:p>
-      <w:r>
-        <w:rPr>
-          <w:rFonts w:hint="eastAsia"/>
-        </w:rPr>
-        <w:t>どんなに強い願望も実現させないものとは</w:t>
-      </w:r>
-      <w:r>
-        <w:t>?</w:t>
-      </w:r>
-    </w:p>
-    <w:p>
-      <w:r>
-        <w:rPr>
-          <w:rFonts w:hint="eastAsia"/>
-        </w:rPr>
-        <w:t>なぜ、感謝をすると抵抗がなくなるのか</w:t>
-      </w:r>
-      <w:r>
-        <w:t>?</w:t>
-      </w:r>
-    </w:p>
-    <w:p>
-      <w:r>
-        <w:rPr>
-          <w:rFonts w:hint="eastAsia"/>
-        </w:rPr>
-        <w:t>利己的になることはいけないことか</w:t>
-      </w:r>
-      <w:r>
-        <w:t>?</w:t>
-      </w:r>
-    </w:p>
-    <w:p>
-      <w:r>
-        <w:rPr>
-          <w:rFonts w:hint="eastAsia"/>
-        </w:rPr>
-        <w:t>期待せずに望むとどうなるか</w:t>
-      </w:r>
-      <w:r>
-        <w:t>?</w:t>
-      </w:r>
-    </w:p>
-    <w:p>
-      <w:r>
-        <w:rPr>
-          <w:rFonts w:hint="eastAsia"/>
-        </w:rPr>
-        <w:t>純粋な願望とはどんな感じがするか</w:t>
-      </w:r>
-      <w:r>
-        <w:t>?</w:t>
-      </w:r>
-    </w:p>
-    <w:p/>
-    <w:p>
-      <w:r>
-        <w:rPr>
-          <w:rFonts w:hint="eastAsia"/>
-        </w:rPr>
-        <w:t>第</w:t>
-      </w:r>
-      <w:r>
-        <w:t>21章 たった68秒で現実化が始まる</w:t>
-      </w:r>
-    </w:p>
-    <w:p>
-      <w:r>
-        <w:rPr>
-          <w:rFonts w:hint="eastAsia"/>
-        </w:rPr>
-        <w:t>なぜ制御できない思考を恐れなくていいのか</w:t>
-      </w:r>
-      <w:r>
-        <w:t>?</w:t>
-      </w:r>
-    </w:p>
-    <w:p/>
-    <w:p>
-      <w:r>
-        <w:rPr>
-          <w:rFonts w:hint="eastAsia"/>
-        </w:rPr>
-        <w:t>第</w:t>
-      </w:r>
-      <w:r>
         <w:t>22章 感情のスケール</w:t>
       </w:r>
     </w:p>
@@ -1534,17 +2239,188 @@
       </w:r>
     </w:p>
     <w:sectPr>
+      <w:footerReference w:type="even" r:id="rId6"/>
+      <w:footerReference w:type="default" r:id="rId7"/>
       <w:pgSz w:w="11906" w:h="16838"/>
       <w:pgMar w:top="1985" w:right="1701" w:bottom="1701" w:left="1701" w:header="851" w:footer="992" w:gutter="0"/>
+      <w:pgNumType w:start="0"/>
       <w:cols w:space="425"/>
+      <w:titlePg/>
       <w:docGrid w:type="lines" w:linePitch="360"/>
     </w:sectPr>
   </w:body>
 </w:document>
 </file>
 
+<file path=word/endnotes.xml><?xml version="1.0" encoding="utf-8"?>
+<w:endnotes xmlns:wpc="http://schemas.microsoft.com/office/word/2010/wordprocessingCanvas" xmlns:cx="http://schemas.microsoft.com/office/drawing/2014/chartex" xmlns:cx1="http://schemas.microsoft.com/office/drawing/2015/9/8/chartex" xmlns:cx2="http://schemas.microsoft.com/office/drawing/2015/10/21/chartex" xmlns:cx3="http://schemas.microsoft.com/office/drawing/2016/5/9/chartex" xmlns:cx4="http://schemas.microsoft.com/office/drawing/2016/5/10/chartex" xmlns:cx5="http://schemas.microsoft.com/office/drawing/2016/5/11/chartex" xmlns:cx6="http://schemas.microsoft.com/office/drawing/2016/5/12/chartex" xmlns:cx7="http://schemas.microsoft.com/office/drawing/2016/5/13/chartex" xmlns:cx8="http://schemas.microsoft.com/office/drawing/2016/5/14/chartex" xmlns:mc="http://schemas.openxmlformats.org/markup-compatibility/2006" xmlns:aink="http://schemas.microsoft.com/office/drawing/2016/ink" xmlns:am3d="http://schemas.microsoft.com/office/drawing/2017/model3d" xmlns:o="urn:schemas-microsoft-com:office:office" xmlns:oel="http://schemas.microsoft.com/office/2019/extlst" xmlns:r="http://schemas.openxmlformats.org/officeDocument/2006/relationships" xmlns:m="http://schemas.openxmlformats.org/officeDocument/2006/math" xmlns:v="urn:schemas-microsoft-com:vml" xmlns:wp14="http://schemas.microsoft.com/office/word/2010/wordprocessingDrawing" xmlns:wp="http://schemas.openxmlformats.org/drawingml/2006/wordprocessingDrawing" xmlns:w10="urn:schemas-microsoft-com:office:word" xmlns:w="http://schemas.openxmlformats.org/wordprocessingml/2006/main" xmlns:w14="http://schemas.microsoft.com/office/word/2010/wordml" xmlns:w15="http://schemas.microsoft.com/office/word/2012/wordml" xmlns:w16cex="http://schemas.microsoft.com/office/word/2018/wordml/cex" xmlns:w16cid="http://schemas.microsoft.com/office/word/2016/wordml/cid" xmlns:w16="http://schemas.microsoft.com/office/word/2018/wordml" xmlns:w16du="http://schemas.microsoft.com/office/word/2023/wordml/word16du" xmlns:w16sdtdh="http://schemas.microsoft.com/office/word/2020/wordml/sdtdatahash" xmlns:w16se="http://schemas.microsoft.com/office/word/2015/wordml/symex" xmlns:wpg="http://schemas.microsoft.com/office/word/2010/wordprocessingGroup" xmlns:wpi="http://schemas.microsoft.com/office/word/2010/wordprocessingInk" xmlns:wne="http://schemas.microsoft.com/office/word/2006/wordml" xmlns:wps="http://schemas.microsoft.com/office/word/2010/wordprocessingShape" mc:Ignorable="w14 w15 w16se w16cid w16 w16cex w16sdtdh w16du wp14">
+  <w:endnote w:type="separator" w:id="-1">
+    <w:p>
+      <w:pPr>
+        <w:spacing w:after="0" w:line="240" w:lineRule="auto"/>
+      </w:pPr>
+      <w:r>
+        <w:separator/>
+      </w:r>
+    </w:p>
+  </w:endnote>
+  <w:endnote w:type="continuationSeparator" w:id="0">
+    <w:p>
+      <w:pPr>
+        <w:spacing w:after="0" w:line="240" w:lineRule="auto"/>
+      </w:pPr>
+      <w:r>
+        <w:continuationSeparator/>
+      </w:r>
+    </w:p>
+  </w:endnote>
+</w:endnotes>
+</file>
+
+<file path=word/footer1.xml><?xml version="1.0" encoding="utf-8"?>
+<w:ftr xmlns:wpc="http://schemas.microsoft.com/office/word/2010/wordprocessingCanvas" xmlns:cx="http://schemas.microsoft.com/office/drawing/2014/chartex" xmlns:cx1="http://schemas.microsoft.com/office/drawing/2015/9/8/chartex" xmlns:cx2="http://schemas.microsoft.com/office/drawing/2015/10/21/chartex" xmlns:cx3="http://schemas.microsoft.com/office/drawing/2016/5/9/chartex" xmlns:cx4="http://schemas.microsoft.com/office/drawing/2016/5/10/chartex" xmlns:cx5="http://schemas.microsoft.com/office/drawing/2016/5/11/chartex" xmlns:cx6="http://schemas.microsoft.com/office/drawing/2016/5/12/chartex" xmlns:cx7="http://schemas.microsoft.com/office/drawing/2016/5/13/chartex" xmlns:cx8="http://schemas.microsoft.com/office/drawing/2016/5/14/chartex" xmlns:mc="http://schemas.openxmlformats.org/markup-compatibility/2006" xmlns:aink="http://schemas.microsoft.com/office/drawing/2016/ink" xmlns:am3d="http://schemas.microsoft.com/office/drawing/2017/model3d" xmlns:o="urn:schemas-microsoft-com:office:office" xmlns:oel="http://schemas.microsoft.com/office/2019/extlst" xmlns:r="http://schemas.openxmlformats.org/officeDocument/2006/relationships" xmlns:m="http://schemas.openxmlformats.org/officeDocument/2006/math" xmlns:v="urn:schemas-microsoft-com:vml" xmlns:wp14="http://schemas.microsoft.com/office/word/2010/wordprocessingDrawing" xmlns:wp="http://schemas.openxmlformats.org/drawingml/2006/wordprocessingDrawing" xmlns:w10="urn:schemas-microsoft-com:office:word" xmlns:w="http://schemas.openxmlformats.org/wordprocessingml/2006/main" xmlns:w14="http://schemas.microsoft.com/office/word/2010/wordml" xmlns:w15="http://schemas.microsoft.com/office/word/2012/wordml" xmlns:w16cex="http://schemas.microsoft.com/office/word/2018/wordml/cex" xmlns:w16cid="http://schemas.microsoft.com/office/word/2016/wordml/cid" xmlns:w16="http://schemas.microsoft.com/office/word/2018/wordml" xmlns:w16du="http://schemas.microsoft.com/office/word/2023/wordml/word16du" xmlns:w16sdtdh="http://schemas.microsoft.com/office/word/2020/wordml/sdtdatahash" xmlns:w16se="http://schemas.microsoft.com/office/word/2015/wordml/symex" xmlns:wpg="http://schemas.microsoft.com/office/word/2010/wordprocessingGroup" xmlns:wpi="http://schemas.microsoft.com/office/word/2010/wordprocessingInk" xmlns:wne="http://schemas.microsoft.com/office/word/2006/wordml" xmlns:wps="http://schemas.microsoft.com/office/word/2010/wordprocessingShape" mc:Ignorable="w14 w15 w16se w16cid w16 w16cex w16sdtdh w16du wp14">
+  <w:sdt>
+    <w:sdtPr>
+      <w:rPr>
+        <w:rStyle w:val="ac"/>
+      </w:rPr>
+      <w:id w:val="-345333235"/>
+      <w:docPartObj>
+        <w:docPartGallery w:val="Page Numbers (Bottom of Page)"/>
+        <w:docPartUnique/>
+      </w:docPartObj>
+    </w:sdtPr>
+    <w:sdtContent>
+      <w:p>
+        <w:pPr>
+          <w:pStyle w:val="aa"/>
+          <w:framePr w:wrap="none" w:vAnchor="text" w:hAnchor="margin" w:xAlign="right" w:y="1"/>
+          <w:rPr>
+            <w:rStyle w:val="ac"/>
+          </w:rPr>
+        </w:pPr>
+        <w:r>
+          <w:rPr>
+            <w:rStyle w:val="ac"/>
+          </w:rPr>
+          <w:fldChar w:fldCharType="begin"/>
+        </w:r>
+        <w:r>
+          <w:rPr>
+            <w:rStyle w:val="ac"/>
+          </w:rPr>
+          <w:instrText xml:space="preserve"> PAGE </w:instrText>
+        </w:r>
+        <w:r>
+          <w:rPr>
+            <w:rStyle w:val="ac"/>
+          </w:rPr>
+          <w:fldChar w:fldCharType="end"/>
+        </w:r>
+      </w:p>
+    </w:sdtContent>
+  </w:sdt>
+  <w:p>
+    <w:pPr>
+      <w:pStyle w:val="aa"/>
+      <w:ind w:right="360"/>
+    </w:pPr>
+  </w:p>
+</w:ftr>
+</file>
+
+<file path=word/footer2.xml><?xml version="1.0" encoding="utf-8"?>
+<w:ftr xmlns:wpc="http://schemas.microsoft.com/office/word/2010/wordprocessingCanvas" xmlns:cx="http://schemas.microsoft.com/office/drawing/2014/chartex" xmlns:cx1="http://schemas.microsoft.com/office/drawing/2015/9/8/chartex" xmlns:cx2="http://schemas.microsoft.com/office/drawing/2015/10/21/chartex" xmlns:cx3="http://schemas.microsoft.com/office/drawing/2016/5/9/chartex" xmlns:cx4="http://schemas.microsoft.com/office/drawing/2016/5/10/chartex" xmlns:cx5="http://schemas.microsoft.com/office/drawing/2016/5/11/chartex" xmlns:cx6="http://schemas.microsoft.com/office/drawing/2016/5/12/chartex" xmlns:cx7="http://schemas.microsoft.com/office/drawing/2016/5/13/chartex" xmlns:cx8="http://schemas.microsoft.com/office/drawing/2016/5/14/chartex" xmlns:mc="http://schemas.openxmlformats.org/markup-compatibility/2006" xmlns:aink="http://schemas.microsoft.com/office/drawing/2016/ink" xmlns:am3d="http://schemas.microsoft.com/office/drawing/2017/model3d" xmlns:o="urn:schemas-microsoft-com:office:office" xmlns:oel="http://schemas.microsoft.com/office/2019/extlst" xmlns:r="http://schemas.openxmlformats.org/officeDocument/2006/relationships" xmlns:m="http://schemas.openxmlformats.org/officeDocument/2006/math" xmlns:v="urn:schemas-microsoft-com:vml" xmlns:wp14="http://schemas.microsoft.com/office/word/2010/wordprocessingDrawing" xmlns:wp="http://schemas.openxmlformats.org/drawingml/2006/wordprocessingDrawing" xmlns:w10="urn:schemas-microsoft-com:office:word" xmlns:w="http://schemas.openxmlformats.org/wordprocessingml/2006/main" xmlns:w14="http://schemas.microsoft.com/office/word/2010/wordml" xmlns:w15="http://schemas.microsoft.com/office/word/2012/wordml" xmlns:w16cex="http://schemas.microsoft.com/office/word/2018/wordml/cex" xmlns:w16cid="http://schemas.microsoft.com/office/word/2016/wordml/cid" xmlns:w16="http://schemas.microsoft.com/office/word/2018/wordml" xmlns:w16du="http://schemas.microsoft.com/office/word/2023/wordml/word16du" xmlns:w16sdtdh="http://schemas.microsoft.com/office/word/2020/wordml/sdtdatahash" xmlns:w16se="http://schemas.microsoft.com/office/word/2015/wordml/symex" xmlns:wpg="http://schemas.microsoft.com/office/word/2010/wordprocessingGroup" xmlns:wpi="http://schemas.microsoft.com/office/word/2010/wordprocessingInk" xmlns:wne="http://schemas.microsoft.com/office/word/2006/wordml" xmlns:wps="http://schemas.microsoft.com/office/word/2010/wordprocessingShape" mc:Ignorable="w14 w15 w16se w16cid w16 w16cex w16sdtdh w16du wp14">
+  <w:sdt>
+    <w:sdtPr>
+      <w:rPr>
+        <w:rStyle w:val="ac"/>
+      </w:rPr>
+      <w:id w:val="1991744632"/>
+      <w:docPartObj>
+        <w:docPartGallery w:val="Page Numbers (Bottom of Page)"/>
+        <w:docPartUnique/>
+      </w:docPartObj>
+    </w:sdtPr>
+    <w:sdtContent>
+      <w:p>
+        <w:pPr>
+          <w:pStyle w:val="aa"/>
+          <w:framePr w:wrap="none" w:vAnchor="text" w:hAnchor="margin" w:xAlign="right" w:y="1"/>
+          <w:rPr>
+            <w:rStyle w:val="ac"/>
+          </w:rPr>
+        </w:pPr>
+        <w:r>
+          <w:rPr>
+            <w:rStyle w:val="ac"/>
+          </w:rPr>
+          <w:fldChar w:fldCharType="begin"/>
+        </w:r>
+        <w:r>
+          <w:rPr>
+            <w:rStyle w:val="ac"/>
+          </w:rPr>
+          <w:instrText xml:space="preserve"> PAGE </w:instrText>
+        </w:r>
+        <w:r>
+          <w:rPr>
+            <w:rStyle w:val="ac"/>
+          </w:rPr>
+          <w:fldChar w:fldCharType="separate"/>
+        </w:r>
+        <w:r>
+          <w:rPr>
+            <w:rStyle w:val="ac"/>
+            <w:noProof/>
+          </w:rPr>
+          <w:t>1</w:t>
+        </w:r>
+        <w:r>
+          <w:rPr>
+            <w:rStyle w:val="ac"/>
+          </w:rPr>
+          <w:fldChar w:fldCharType="end"/>
+        </w:r>
+      </w:p>
+    </w:sdtContent>
+  </w:sdt>
+  <w:p>
+    <w:pPr>
+      <w:pStyle w:val="aa"/>
+      <w:ind w:right="360"/>
+    </w:pPr>
+  </w:p>
+</w:ftr>
+</file>
+
+<file path=word/footnotes.xml><?xml version="1.0" encoding="utf-8"?>
+<w:footnotes xmlns:wpc="http://schemas.microsoft.com/office/word/2010/wordprocessingCanvas" xmlns:cx="http://schemas.microsoft.com/office/drawing/2014/chartex" xmlns:cx1="http://schemas.microsoft.com/office/drawing/2015/9/8/chartex" xmlns:cx2="http://schemas.microsoft.com/office/drawing/2015/10/21/chartex" xmlns:cx3="http://schemas.microsoft.com/office/drawing/2016/5/9/chartex" xmlns:cx4="http://schemas.microsoft.com/office/drawing/2016/5/10/chartex" xmlns:cx5="http://schemas.microsoft.com/office/drawing/2016/5/11/chartex" xmlns:cx6="http://schemas.microsoft.com/office/drawing/2016/5/12/chartex" xmlns:cx7="http://schemas.microsoft.com/office/drawing/2016/5/13/chartex" xmlns:cx8="http://schemas.microsoft.com/office/drawing/2016/5/14/chartex" xmlns:mc="http://schemas.openxmlformats.org/markup-compatibility/2006" xmlns:aink="http://schemas.microsoft.com/office/drawing/2016/ink" xmlns:am3d="http://schemas.microsoft.com/office/drawing/2017/model3d" xmlns:o="urn:schemas-microsoft-com:office:office" xmlns:oel="http://schemas.microsoft.com/office/2019/extlst" xmlns:r="http://schemas.openxmlformats.org/officeDocument/2006/relationships" xmlns:m="http://schemas.openxmlformats.org/officeDocument/2006/math" xmlns:v="urn:schemas-microsoft-com:vml" xmlns:wp14="http://schemas.microsoft.com/office/word/2010/wordprocessingDrawing" xmlns:wp="http://schemas.openxmlformats.org/drawingml/2006/wordprocessingDrawing" xmlns:w10="urn:schemas-microsoft-com:office:word" xmlns:w="http://schemas.openxmlformats.org/wordprocessingml/2006/main" xmlns:w14="http://schemas.microsoft.com/office/word/2010/wordml" xmlns:w15="http://schemas.microsoft.com/office/word/2012/wordml" xmlns:w16cex="http://schemas.microsoft.com/office/word/2018/wordml/cex" xmlns:w16cid="http://schemas.microsoft.com/office/word/2016/wordml/cid" xmlns:w16="http://schemas.microsoft.com/office/word/2018/wordml" xmlns:w16du="http://schemas.microsoft.com/office/word/2023/wordml/word16du" xmlns:w16sdtdh="http://schemas.microsoft.com/office/word/2020/wordml/sdtdatahash" xmlns:w16se="http://schemas.microsoft.com/office/word/2015/wordml/symex" xmlns:wpg="http://schemas.microsoft.com/office/word/2010/wordprocessingGroup" xmlns:wpi="http://schemas.microsoft.com/office/word/2010/wordprocessingInk" xmlns:wne="http://schemas.microsoft.com/office/word/2006/wordml" xmlns:wps="http://schemas.microsoft.com/office/word/2010/wordprocessingShape" mc:Ignorable="w14 w15 w16se w16cid w16 w16cex w16sdtdh w16du wp14">
+  <w:footnote w:type="separator" w:id="-1">
+    <w:p>
+      <w:pPr>
+        <w:spacing w:after="0" w:line="240" w:lineRule="auto"/>
+      </w:pPr>
+      <w:r>
+        <w:separator/>
+      </w:r>
+    </w:p>
+  </w:footnote>
+  <w:footnote w:type="continuationSeparator" w:id="0">
+    <w:p>
+      <w:pPr>
+        <w:spacing w:after="0" w:line="240" w:lineRule="auto"/>
+      </w:pPr>
+      <w:r>
+        <w:continuationSeparator/>
+      </w:r>
+    </w:p>
+  </w:footnote>
+</w:footnotes>
+</file>
+
 <file path=word/styles.xml><?xml version="1.0" encoding="utf-8"?>
-<w:styles xmlns:mc="http://schemas.openxmlformats.org/markup-compatibility/2006" xmlns:r="http://schemas.openxmlformats.org/officeDocument/2006/relationships" xmlns:w="http://schemas.openxmlformats.org/wordprocessingml/2006/main" xmlns:w14="http://schemas.microsoft.com/office/word/2010/wordml" xmlns:w15="http://schemas.microsoft.com/office/word/2012/wordml" xmlns:w16cex="http://schemas.microsoft.com/office/word/2018/wordml/cex" xmlns:w16cid="http://schemas.microsoft.com/office/word/2016/wordml/cid" xmlns:w16="http://schemas.microsoft.com/office/word/2018/wordml" xmlns:w16sdtdh="http://schemas.microsoft.com/office/word/2020/wordml/sdtdatahash" xmlns:w16se="http://schemas.microsoft.com/office/word/2015/wordml/symex" mc:Ignorable="w14 w15 w16se w16cid w16 w16cex w16sdtdh">
+<w:styles xmlns:mc="http://schemas.openxmlformats.org/markup-compatibility/2006" xmlns:r="http://schemas.openxmlformats.org/officeDocument/2006/relationships" xmlns:w="http://schemas.openxmlformats.org/wordprocessingml/2006/main" xmlns:w14="http://schemas.microsoft.com/office/word/2010/wordml" xmlns:w15="http://schemas.microsoft.com/office/word/2012/wordml" xmlns:w16cex="http://schemas.microsoft.com/office/word/2018/wordml/cex" xmlns:w16cid="http://schemas.microsoft.com/office/word/2016/wordml/cid" xmlns:w16="http://schemas.microsoft.com/office/word/2018/wordml" xmlns:w16du="http://schemas.microsoft.com/office/word/2023/wordml/word16du" xmlns:w16sdtdh="http://schemas.microsoft.com/office/word/2020/wordml/sdtdatahash" xmlns:w16se="http://schemas.microsoft.com/office/word/2015/wordml/symex" mc:Ignorable="w14 w15 w16se w16cid w16 w16cex w16sdtdh w16du">
   <w:docDefaults>
     <w:rPrDefault>
       <w:rPr>
@@ -2456,6 +3332,67 @@
       <w:spacing w:val="5"/>
     </w:rPr>
   </w:style>
+  <w:style w:type="paragraph" w:styleId="aa">
+    <w:name w:val="footer"/>
+    <w:basedOn w:val="a"/>
+    <w:link w:val="ab"/>
+    <w:uiPriority w:val="99"/>
+    <w:unhideWhenUsed/>
+    <w:rsid w:val="00336DE6"/>
+    <w:pPr>
+      <w:tabs>
+        <w:tab w:val="center" w:pos="4252"/>
+        <w:tab w:val="right" w:pos="8504"/>
+      </w:tabs>
+      <w:snapToGrid w:val="0"/>
+    </w:pPr>
+  </w:style>
+  <w:style w:type="character" w:customStyle="1" w:styleId="ab">
+    <w:name w:val="フッター (文字)"/>
+    <w:basedOn w:val="a0"/>
+    <w:link w:val="aa"/>
+    <w:uiPriority w:val="99"/>
+    <w:rsid w:val="00336DE6"/>
+  </w:style>
+  <w:style w:type="character" w:styleId="ac">
+    <w:name w:val="page number"/>
+    <w:basedOn w:val="a0"/>
+    <w:uiPriority w:val="99"/>
+    <w:semiHidden/>
+    <w:unhideWhenUsed/>
+    <w:rsid w:val="00336DE6"/>
+  </w:style>
+  <w:style w:type="paragraph" w:styleId="ad">
+    <w:name w:val="No Spacing"/>
+    <w:link w:val="ae"/>
+    <w:uiPriority w:val="1"/>
+    <w:qFormat/>
+    <w:rsid w:val="00AC1DB8"/>
+    <w:pPr>
+      <w:spacing w:beforeLines="150" w:before="150" w:after="0" w:line="240" w:lineRule="auto"/>
+    </w:pPr>
+    <w:rPr>
+      <w:rFonts w:eastAsia="Meiryo UI"/>
+      <w:kern w:val="0"/>
+      <w:szCs w:val="22"/>
+      <w:lang w:eastAsia="zh-CN"/>
+      <w14:ligatures w14:val="none"/>
+    </w:rPr>
+  </w:style>
+  <w:style w:type="character" w:customStyle="1" w:styleId="ae">
+    <w:name w:val="行間詰め (文字)"/>
+    <w:basedOn w:val="a0"/>
+    <w:link w:val="ad"/>
+    <w:uiPriority w:val="1"/>
+    <w:rsid w:val="00AC1DB8"/>
+    <w:rPr>
+      <w:rFonts w:eastAsia="Meiryo UI"/>
+      <w:kern w:val="0"/>
+      <w:szCs w:val="22"/>
+      <w:lang w:eastAsia="zh-CN"/>
+      <w14:ligatures w14:val="none"/>
+    </w:rPr>
+  </w:style>
 </w:styles>
 </file>
 
